--- a/career/Career- 2022/OSU- Business Analyst/OSU- Business Analyst.docx
+++ b/career/Career- 2022/OSU- Business Analyst/OSU- Business Analyst.docx
@@ -230,8 +230,8 @@
         <w:tblLook w:val="04A0" w:firstRow="1" w:lastRow="0" w:firstColumn="1" w:lastColumn="0" w:noHBand="0" w:noVBand="1"/>
       </w:tblPr>
       <w:tblGrid>
-        <w:gridCol w:w="3708"/>
-        <w:gridCol w:w="5652"/>
+        <w:gridCol w:w="2129"/>
+        <w:gridCol w:w="7231"/>
       </w:tblGrid>
       <w:tr>
         <w:trPr>
@@ -239,7 +239,7 @@
         </w:trPr>
         <w:tc>
           <w:tcPr>
-            <w:tcW w:w="0" w:type="auto"/>
+            <w:tcW w:w="2052" w:type="dxa"/>
             <w:vAlign w:val="center"/>
             <w:hideMark/>
           </w:tcPr>
@@ -264,7 +264,7 @@
         </w:tc>
         <w:tc>
           <w:tcPr>
-            <w:tcW w:w="0" w:type="auto"/>
+            <w:tcW w:w="7218" w:type="dxa"/>
             <w:vAlign w:val="center"/>
             <w:hideMark/>
           </w:tcPr>
@@ -289,7 +289,7 @@
         </w:trPr>
         <w:tc>
           <w:tcPr>
-            <w:tcW w:w="0" w:type="auto"/>
+            <w:tcW w:w="2052" w:type="dxa"/>
             <w:vAlign w:val="center"/>
             <w:hideMark/>
           </w:tcPr>
@@ -314,7 +314,7 @@
         </w:tc>
         <w:tc>
           <w:tcPr>
-            <w:tcW w:w="0" w:type="auto"/>
+            <w:tcW w:w="7218" w:type="dxa"/>
             <w:vAlign w:val="center"/>
             <w:hideMark/>
           </w:tcPr>
@@ -339,7 +339,7 @@
         </w:trPr>
         <w:tc>
           <w:tcPr>
-            <w:tcW w:w="0" w:type="auto"/>
+            <w:tcW w:w="2052" w:type="dxa"/>
             <w:vAlign w:val="center"/>
             <w:hideMark/>
           </w:tcPr>
@@ -364,7 +364,7 @@
         </w:tc>
         <w:tc>
           <w:tcPr>
-            <w:tcW w:w="0" w:type="auto"/>
+            <w:tcW w:w="7218" w:type="dxa"/>
             <w:vAlign w:val="center"/>
             <w:hideMark/>
           </w:tcPr>
@@ -389,7 +389,7 @@
         </w:trPr>
         <w:tc>
           <w:tcPr>
-            <w:tcW w:w="0" w:type="auto"/>
+            <w:tcW w:w="2052" w:type="dxa"/>
             <w:vAlign w:val="center"/>
             <w:hideMark/>
           </w:tcPr>
@@ -414,7 +414,7 @@
         </w:tc>
         <w:tc>
           <w:tcPr>
-            <w:tcW w:w="0" w:type="auto"/>
+            <w:tcW w:w="7218" w:type="dxa"/>
             <w:vAlign w:val="center"/>
             <w:hideMark/>
           </w:tcPr>
@@ -439,7 +439,7 @@
         </w:trPr>
         <w:tc>
           <w:tcPr>
-            <w:tcW w:w="0" w:type="auto"/>
+            <w:tcW w:w="2052" w:type="dxa"/>
             <w:vAlign w:val="center"/>
             <w:hideMark/>
           </w:tcPr>
@@ -465,7 +465,7 @@
         </w:tc>
         <w:tc>
           <w:tcPr>
-            <w:tcW w:w="0" w:type="auto"/>
+            <w:tcW w:w="7218" w:type="dxa"/>
             <w:vAlign w:val="center"/>
             <w:hideMark/>
           </w:tcPr>
@@ -490,7 +490,7 @@
         </w:trPr>
         <w:tc>
           <w:tcPr>
-            <w:tcW w:w="0" w:type="auto"/>
+            <w:tcW w:w="2052" w:type="dxa"/>
             <w:vAlign w:val="center"/>
             <w:hideMark/>
           </w:tcPr>
@@ -515,7 +515,7 @@
         </w:tc>
         <w:tc>
           <w:tcPr>
-            <w:tcW w:w="0" w:type="auto"/>
+            <w:tcW w:w="7218" w:type="dxa"/>
             <w:vAlign w:val="center"/>
             <w:hideMark/>
           </w:tcPr>
@@ -540,7 +540,7 @@
         </w:trPr>
         <w:tc>
           <w:tcPr>
-            <w:tcW w:w="0" w:type="auto"/>
+            <w:tcW w:w="2052" w:type="dxa"/>
             <w:vAlign w:val="center"/>
             <w:hideMark/>
           </w:tcPr>
@@ -565,7 +565,7 @@
         </w:tc>
         <w:tc>
           <w:tcPr>
-            <w:tcW w:w="0" w:type="auto"/>
+            <w:tcW w:w="7218" w:type="dxa"/>
             <w:vAlign w:val="center"/>
             <w:hideMark/>
           </w:tcPr>
@@ -590,7 +590,7 @@
         </w:trPr>
         <w:tc>
           <w:tcPr>
-            <w:tcW w:w="0" w:type="auto"/>
+            <w:tcW w:w="2052" w:type="dxa"/>
             <w:vAlign w:val="center"/>
             <w:hideMark/>
           </w:tcPr>
@@ -615,7 +615,7 @@
         </w:tc>
         <w:tc>
           <w:tcPr>
-            <w:tcW w:w="0" w:type="auto"/>
+            <w:tcW w:w="7218" w:type="dxa"/>
             <w:vAlign w:val="center"/>
             <w:hideMark/>
           </w:tcPr>
@@ -640,7 +640,7 @@
         </w:trPr>
         <w:tc>
           <w:tcPr>
-            <w:tcW w:w="0" w:type="auto"/>
+            <w:tcW w:w="2052" w:type="dxa"/>
             <w:vAlign w:val="center"/>
             <w:hideMark/>
           </w:tcPr>
@@ -665,7 +665,7 @@
         </w:tc>
         <w:tc>
           <w:tcPr>
-            <w:tcW w:w="0" w:type="auto"/>
+            <w:tcW w:w="7218" w:type="dxa"/>
             <w:vAlign w:val="center"/>
             <w:hideMark/>
           </w:tcPr>
@@ -690,7 +690,7 @@
         </w:trPr>
         <w:tc>
           <w:tcPr>
-            <w:tcW w:w="0" w:type="auto"/>
+            <w:tcW w:w="2052" w:type="dxa"/>
             <w:vAlign w:val="center"/>
             <w:hideMark/>
           </w:tcPr>
@@ -715,7 +715,7 @@
         </w:tc>
         <w:tc>
           <w:tcPr>
-            <w:tcW w:w="0" w:type="auto"/>
+            <w:tcW w:w="7218" w:type="dxa"/>
             <w:vAlign w:val="center"/>
             <w:hideMark/>
           </w:tcPr>
@@ -740,7 +740,7 @@
         </w:trPr>
         <w:tc>
           <w:tcPr>
-            <w:tcW w:w="0" w:type="auto"/>
+            <w:tcW w:w="2052" w:type="dxa"/>
             <w:vAlign w:val="center"/>
             <w:hideMark/>
           </w:tcPr>
@@ -765,7 +765,7 @@
         </w:tc>
         <w:tc>
           <w:tcPr>
-            <w:tcW w:w="0" w:type="auto"/>
+            <w:tcW w:w="7218" w:type="dxa"/>
             <w:vAlign w:val="center"/>
             <w:hideMark/>
           </w:tcPr>
@@ -790,7 +790,7 @@
         </w:trPr>
         <w:tc>
           <w:tcPr>
-            <w:tcW w:w="0" w:type="auto"/>
+            <w:tcW w:w="2052" w:type="dxa"/>
             <w:vAlign w:val="center"/>
             <w:hideMark/>
           </w:tcPr>
@@ -815,7 +815,7 @@
         </w:tc>
         <w:tc>
           <w:tcPr>
-            <w:tcW w:w="0" w:type="auto"/>
+            <w:tcW w:w="7218" w:type="dxa"/>
             <w:vAlign w:val="center"/>
             <w:hideMark/>
           </w:tcPr>
@@ -840,7 +840,7 @@
         </w:trPr>
         <w:tc>
           <w:tcPr>
-            <w:tcW w:w="0" w:type="auto"/>
+            <w:tcW w:w="2052" w:type="dxa"/>
             <w:vAlign w:val="center"/>
             <w:hideMark/>
           </w:tcPr>
@@ -865,7 +865,7 @@
         </w:tc>
         <w:tc>
           <w:tcPr>
-            <w:tcW w:w="0" w:type="auto"/>
+            <w:tcW w:w="7218" w:type="dxa"/>
             <w:vAlign w:val="center"/>
             <w:hideMark/>
           </w:tcPr>
@@ -890,7 +890,7 @@
         </w:trPr>
         <w:tc>
           <w:tcPr>
-            <w:tcW w:w="0" w:type="auto"/>
+            <w:tcW w:w="2052" w:type="dxa"/>
             <w:vAlign w:val="center"/>
             <w:hideMark/>
           </w:tcPr>
@@ -915,7 +915,7 @@
         </w:tc>
         <w:tc>
           <w:tcPr>
-            <w:tcW w:w="0" w:type="auto"/>
+            <w:tcW w:w="7218" w:type="dxa"/>
             <w:vAlign w:val="center"/>
             <w:hideMark/>
           </w:tcPr>
@@ -958,26 +958,25 @@
                 <w:rFonts w:ascii="Times New Roman" w:eastAsia="Times New Roman" w:hAnsi="Times New Roman" w:cs="Times New Roman"/>
               </w:rPr>
               <w:br/>
-              <w:t xml:space="preserve">This position will play a pivotal role in ensuring understanding of business requirements. The BA will elicit, analyze, specify, and validate the business needs of stakeholders. This includes interviewing stakeholders, facilitating process improvement through the eyes of the customer, and gathering and compiling user requirements to understand where, if and how technology, digitalized processes, and data solutions are needed. The BA will apply proven communication, facilitation, and analytical problem-solving skills to help the unit, or college make </w:t>
+              <w:t>This position will play a pivotal role in ensuring understanding of business requirements. The BA will elicit, analyze, specify, and validate the business needs of stakeholders. This includes interviewing stakeholders, facilitating process improvement through the eyes of the customer, and gathering and compiling user requirements to understand where, if and how technology, digitalized processes, and data solutions are needed. The BA will apply proven communication, facilitation, and analytical problem-solving skills to help the unit, or college make informed decisions. This position will also be proactive about working with university leaders and partners to look for innovation, technologies, and processes to help create agility at OSU.</w:t>
+            </w:r>
+            <w:r>
+              <w:rPr>
+                <w:rFonts w:ascii="Times New Roman" w:eastAsia="Times New Roman" w:hAnsi="Times New Roman" w:cs="Times New Roman"/>
+              </w:rPr>
+              <w:br/>
+            </w:r>
+            <w:r>
+              <w:rPr>
+                <w:rFonts w:ascii="Times New Roman" w:eastAsia="Times New Roman" w:hAnsi="Times New Roman" w:cs="Times New Roman"/>
+              </w:rPr>
+              <w:br/>
             </w:r>
             <w:r>
               <w:rPr>
                 <w:rFonts w:ascii="Times New Roman" w:eastAsia="Times New Roman" w:hAnsi="Times New Roman" w:cs="Times New Roman"/>
               </w:rPr>
               <w:lastRenderedPageBreak/>
-              <w:t>informed decisions. This position will also be proactive about working with university leaders and partners to look for innovation, technologies, and processes to help create agility at OSU.</w:t>
-            </w:r>
-            <w:r>
-              <w:rPr>
-                <w:rFonts w:ascii="Times New Roman" w:eastAsia="Times New Roman" w:hAnsi="Times New Roman" w:cs="Times New Roman"/>
-              </w:rPr>
-              <w:br/>
-            </w:r>
-            <w:r>
-              <w:rPr>
-                <w:rFonts w:ascii="Times New Roman" w:eastAsia="Times New Roman" w:hAnsi="Times New Roman" w:cs="Times New Roman"/>
-              </w:rPr>
-              <w:br/>
               <w:t>The BA will perform analytical services pertaining to business, technology, data, and research/teaching focused projects with the purpose of developing solutions that may be technical, business/operational, and/or research/teaching-oriented. The BA will serve as a leader of quantitative and qualitative analyses, to include external industry research and will meet and collaborate with teams across the university to gather data/information. This position will work closely with Project Managers, IT partners, business owners to monitor deliverables and user acceptance (UA) test output and lead internal system quality assurance (QA) testing and user acceptance sign-off processes.</w:t>
             </w:r>
             <w:r>
@@ -1030,12 +1029,6 @@
                 <w:rFonts w:ascii="Times New Roman" w:eastAsia="Times New Roman" w:hAnsi="Times New Roman" w:cs="Times New Roman"/>
               </w:rPr>
               <w:br/>
-            </w:r>
-            <w:r>
-              <w:rPr>
-                <w:rFonts w:ascii="Times New Roman" w:eastAsia="Times New Roman" w:hAnsi="Times New Roman" w:cs="Times New Roman"/>
-              </w:rPr>
-              <w:lastRenderedPageBreak/>
               <w:t>Proactively securing and protecting OSU’s digital assets and information systems is crucial to our missions of teaching and learning, research, and outreach and engagement. All OSU IT professionals have a direct responsibility to provision high quality and secure IT systems and services. Persons in technology roles are expected to be responsive to security related actions and requirements, and to collaborate to find secure ways to support the OSU community</w:t>
             </w:r>
             <w:r>
@@ -1059,7 +1052,7 @@
         </w:trPr>
         <w:tc>
           <w:tcPr>
-            <w:tcW w:w="0" w:type="auto"/>
+            <w:tcW w:w="2052" w:type="dxa"/>
             <w:vAlign w:val="center"/>
             <w:hideMark/>
           </w:tcPr>
@@ -1085,7 +1078,7 @@
         </w:tc>
         <w:tc>
           <w:tcPr>
-            <w:tcW w:w="0" w:type="auto"/>
+            <w:tcW w:w="7218" w:type="dxa"/>
             <w:vAlign w:val="center"/>
             <w:hideMark/>
           </w:tcPr>
@@ -1117,7 +1110,14 @@
                 <w:rFonts w:ascii="Times New Roman" w:eastAsia="Times New Roman" w:hAnsi="Times New Roman" w:cs="Times New Roman"/>
               </w:rPr>
               <w:br/>
-              <w:t>• Conduct workflow analysis, needs assessments, and preliminary cost/benefit analysis to identify and recommend improvements to business processes to improve innovation, digitalization, efficiency, and reduce operational costs and redundancies, or to provide new operational capabilities</w:t>
+              <w:t xml:space="preserve">• Conduct workflow analysis, needs assessments, and preliminary cost/benefit analysis to identify and recommend improvements to business processes to improve innovation, digitalization, efficiency, and </w:t>
+            </w:r>
+            <w:r>
+              <w:rPr>
+                <w:rFonts w:ascii="Times New Roman" w:eastAsia="Times New Roman" w:hAnsi="Times New Roman" w:cs="Times New Roman"/>
+              </w:rPr>
+              <w:lastRenderedPageBreak/>
+              <w:t>reduce operational costs and redundancies, or to provide new operational capabilities</w:t>
             </w:r>
             <w:r>
               <w:rPr>
@@ -1173,106 +1173,105 @@
                 <w:rFonts w:ascii="Times New Roman" w:eastAsia="Times New Roman" w:hAnsi="Times New Roman" w:cs="Times New Roman"/>
               </w:rPr>
               <w:br/>
-              <w:t xml:space="preserve">• Analyze current solutions/processes and identify improvement opportunities that increase efficiencies and </w:t>
+              <w:t xml:space="preserve">• Analyze current solutions/processes and identify improvement opportunities that increase efficiencies and effectiveness. </w:t>
+            </w:r>
+            <w:r>
+              <w:rPr>
+                <w:rFonts w:ascii="Times New Roman" w:eastAsia="Times New Roman" w:hAnsi="Times New Roman" w:cs="Times New Roman"/>
+              </w:rPr>
+              <w:br/>
+              <w:t xml:space="preserve">• Analyze current state, perform gap analysis, identify opportunities and efficiencies, and establish future state to align with business needs. </w:t>
+            </w:r>
+            <w:r>
+              <w:rPr>
+                <w:rFonts w:ascii="Times New Roman" w:eastAsia="Times New Roman" w:hAnsi="Times New Roman" w:cs="Times New Roman"/>
+              </w:rPr>
+              <w:br/>
+              <w:t>• Analyze and verify requirements for completeness, consistency, comprehensibility, feasibility, and conformity to EPPMO standards.</w:t>
+            </w:r>
+            <w:r>
+              <w:rPr>
+                <w:rFonts w:ascii="Times New Roman" w:eastAsia="Times New Roman" w:hAnsi="Times New Roman" w:cs="Times New Roman"/>
+              </w:rPr>
+              <w:br/>
+              <w:t xml:space="preserve">• Define current and future state business models and build strong, working rapport with customers. </w:t>
+            </w:r>
+            <w:r>
+              <w:rPr>
+                <w:rFonts w:ascii="Times New Roman" w:eastAsia="Times New Roman" w:hAnsi="Times New Roman" w:cs="Times New Roman"/>
+              </w:rPr>
+              <w:br/>
+              <w:t xml:space="preserve">• Identify and track escalating issues and risks to project stakeholders in a timely manner. </w:t>
+            </w:r>
+            <w:r>
+              <w:rPr>
+                <w:rFonts w:ascii="Times New Roman" w:eastAsia="Times New Roman" w:hAnsi="Times New Roman" w:cs="Times New Roman"/>
+              </w:rPr>
+              <w:br/>
+              <w:t>• Create process models, specifications, diagrams, and charts to clarify business processes, identify issues, and provide direction to developers and/or the project team.</w:t>
+            </w:r>
+            <w:r>
+              <w:rPr>
+                <w:rFonts w:ascii="Times New Roman" w:eastAsia="Times New Roman" w:hAnsi="Times New Roman" w:cs="Times New Roman"/>
+              </w:rPr>
+              <w:br/>
+              <w:t>• Communicate changes, enhancements, and modifications of business requirements, verbally or through written documentation, to project managers, sponsors, and other stakeholders so that issues and solutions are understood.</w:t>
+            </w:r>
+            <w:r>
+              <w:rPr>
+                <w:rFonts w:ascii="Times New Roman" w:eastAsia="Times New Roman" w:hAnsi="Times New Roman" w:cs="Times New Roman"/>
+              </w:rPr>
+              <w:br/>
+            </w:r>
+            <w:r>
+              <w:rPr>
+                <w:rFonts w:ascii="Times New Roman" w:eastAsia="Times New Roman" w:hAnsi="Times New Roman" w:cs="Times New Roman"/>
+                <w:b/>
+                <w:bCs/>
+              </w:rPr>
+              <w:br/>
+              <w:t>Quality Assurance/User Acceptance (20%)</w:t>
+            </w:r>
+            <w:r>
+              <w:rPr>
+                <w:rFonts w:ascii="Times New Roman" w:eastAsia="Times New Roman" w:hAnsi="Times New Roman" w:cs="Times New Roman"/>
+                <w:b/>
+                <w:bCs/>
+              </w:rPr>
+              <w:br/>
+            </w:r>
+            <w:r>
+              <w:rPr>
+                <w:rFonts w:ascii="Times New Roman" w:eastAsia="Times New Roman" w:hAnsi="Times New Roman" w:cs="Times New Roman"/>
+              </w:rPr>
+              <w:br/>
+              <w:t>• Translate business requirements into use-cases and testing scenarios.</w:t>
+            </w:r>
+            <w:r>
+              <w:rPr>
+                <w:rFonts w:ascii="Times New Roman" w:eastAsia="Times New Roman" w:hAnsi="Times New Roman" w:cs="Times New Roman"/>
+              </w:rPr>
+              <w:br/>
+              <w:t xml:space="preserve">• Track deliverables and system feature sets against original business requirements to ensure project meets business needs and documented success criteria. </w:t>
+            </w:r>
+            <w:r>
+              <w:rPr>
+                <w:rFonts w:ascii="Times New Roman" w:eastAsia="Times New Roman" w:hAnsi="Times New Roman" w:cs="Times New Roman"/>
+              </w:rPr>
+              <w:br/>
+              <w:t xml:space="preserve">• Facilitate user acceptance process, roles, and responsibilities. </w:t>
+            </w:r>
+            <w:r>
+              <w:rPr>
+                <w:rFonts w:ascii="Times New Roman" w:eastAsia="Times New Roman" w:hAnsi="Times New Roman" w:cs="Times New Roman"/>
+              </w:rPr>
+              <w:br/>
             </w:r>
             <w:r>
               <w:rPr>
                 <w:rFonts w:ascii="Times New Roman" w:eastAsia="Times New Roman" w:hAnsi="Times New Roman" w:cs="Times New Roman"/>
               </w:rPr>
               <w:lastRenderedPageBreak/>
-              <w:t xml:space="preserve">effectiveness. </w:t>
-            </w:r>
-            <w:r>
-              <w:rPr>
-                <w:rFonts w:ascii="Times New Roman" w:eastAsia="Times New Roman" w:hAnsi="Times New Roman" w:cs="Times New Roman"/>
-              </w:rPr>
-              <w:br/>
-              <w:t xml:space="preserve">• Analyze current state, perform gap analysis, identify opportunities and efficiencies, and establish future state to align with business needs. </w:t>
-            </w:r>
-            <w:r>
-              <w:rPr>
-                <w:rFonts w:ascii="Times New Roman" w:eastAsia="Times New Roman" w:hAnsi="Times New Roman" w:cs="Times New Roman"/>
-              </w:rPr>
-              <w:br/>
-              <w:t>• Analyze and verify requirements for completeness, consistency, comprehensibility, feasibility, and conformity to EPPMO standards.</w:t>
-            </w:r>
-            <w:r>
-              <w:rPr>
-                <w:rFonts w:ascii="Times New Roman" w:eastAsia="Times New Roman" w:hAnsi="Times New Roman" w:cs="Times New Roman"/>
-              </w:rPr>
-              <w:br/>
-              <w:t xml:space="preserve">• Define current and future state business models and build strong, working rapport with customers. </w:t>
-            </w:r>
-            <w:r>
-              <w:rPr>
-                <w:rFonts w:ascii="Times New Roman" w:eastAsia="Times New Roman" w:hAnsi="Times New Roman" w:cs="Times New Roman"/>
-              </w:rPr>
-              <w:br/>
-              <w:t xml:space="preserve">• Identify and track escalating issues and risks to project stakeholders in a timely manner. </w:t>
-            </w:r>
-            <w:r>
-              <w:rPr>
-                <w:rFonts w:ascii="Times New Roman" w:eastAsia="Times New Roman" w:hAnsi="Times New Roman" w:cs="Times New Roman"/>
-              </w:rPr>
-              <w:br/>
-              <w:t>• Create process models, specifications, diagrams, and charts to clarify business processes, identify issues, and provide direction to developers and/or the project team.</w:t>
-            </w:r>
-            <w:r>
-              <w:rPr>
-                <w:rFonts w:ascii="Times New Roman" w:eastAsia="Times New Roman" w:hAnsi="Times New Roman" w:cs="Times New Roman"/>
-              </w:rPr>
-              <w:br/>
-              <w:t>• Communicate changes, enhancements, and modifications of business requirements, verbally or through written documentation, to project managers, sponsors, and other stakeholders so that issues and solutions are understood.</w:t>
-            </w:r>
-            <w:r>
-              <w:rPr>
-                <w:rFonts w:ascii="Times New Roman" w:eastAsia="Times New Roman" w:hAnsi="Times New Roman" w:cs="Times New Roman"/>
-              </w:rPr>
-              <w:br/>
-            </w:r>
-            <w:r>
-              <w:rPr>
-                <w:rFonts w:ascii="Times New Roman" w:eastAsia="Times New Roman" w:hAnsi="Times New Roman" w:cs="Times New Roman"/>
-                <w:b/>
-                <w:bCs/>
-              </w:rPr>
-              <w:br/>
-              <w:t>Quality Assurance/User Acceptance (20%)</w:t>
-            </w:r>
-            <w:r>
-              <w:rPr>
-                <w:rFonts w:ascii="Times New Roman" w:eastAsia="Times New Roman" w:hAnsi="Times New Roman" w:cs="Times New Roman"/>
-                <w:b/>
-                <w:bCs/>
-              </w:rPr>
-              <w:br/>
-            </w:r>
-            <w:r>
-              <w:rPr>
-                <w:rFonts w:ascii="Times New Roman" w:eastAsia="Times New Roman" w:hAnsi="Times New Roman" w:cs="Times New Roman"/>
-              </w:rPr>
-              <w:br/>
-              <w:t>• Translate business requirements into use-cases and testing scenarios.</w:t>
-            </w:r>
-            <w:r>
-              <w:rPr>
-                <w:rFonts w:ascii="Times New Roman" w:eastAsia="Times New Roman" w:hAnsi="Times New Roman" w:cs="Times New Roman"/>
-              </w:rPr>
-              <w:br/>
-              <w:t xml:space="preserve">• Track deliverables and system feature sets against original business requirements to ensure project meets business needs and documented success criteria. </w:t>
-            </w:r>
-            <w:r>
-              <w:rPr>
-                <w:rFonts w:ascii="Times New Roman" w:eastAsia="Times New Roman" w:hAnsi="Times New Roman" w:cs="Times New Roman"/>
-              </w:rPr>
-              <w:br/>
-              <w:t xml:space="preserve">• Facilitate user acceptance process, roles, and responsibilities. </w:t>
-            </w:r>
-            <w:r>
-              <w:rPr>
-                <w:rFonts w:ascii="Times New Roman" w:eastAsia="Times New Roman" w:hAnsi="Times New Roman" w:cs="Times New Roman"/>
-              </w:rPr>
-              <w:br/>
               <w:t>• Document user acceptance plans and results.</w:t>
             </w:r>
             <w:r>
@@ -1331,12 +1330,6 @@
                 <w:rFonts w:ascii="Times New Roman" w:eastAsia="Times New Roman" w:hAnsi="Times New Roman" w:cs="Times New Roman"/>
               </w:rPr>
               <w:br/>
-            </w:r>
-            <w:r>
-              <w:rPr>
-                <w:rFonts w:ascii="Times New Roman" w:eastAsia="Times New Roman" w:hAnsi="Times New Roman" w:cs="Times New Roman"/>
-              </w:rPr>
-              <w:lastRenderedPageBreak/>
               <w:t xml:space="preserve">• Collaborate with internal and external stakeholders to develop and maintain relationships that support the University and EPPMO. </w:t>
             </w:r>
             <w:r>
@@ -1412,7 +1405,7 @@
         </w:trPr>
         <w:tc>
           <w:tcPr>
-            <w:tcW w:w="0" w:type="auto"/>
+            <w:tcW w:w="2052" w:type="dxa"/>
             <w:vAlign w:val="center"/>
             <w:hideMark/>
           </w:tcPr>
@@ -1438,7 +1431,7 @@
         </w:tc>
         <w:tc>
           <w:tcPr>
-            <w:tcW w:w="0" w:type="auto"/>
+            <w:tcW w:w="7218" w:type="dxa"/>
             <w:vAlign w:val="center"/>
             <w:hideMark/>
           </w:tcPr>
@@ -1509,7 +1502,14 @@
                 <w:rFonts w:ascii="Times New Roman" w:eastAsia="Times New Roman" w:hAnsi="Times New Roman" w:cs="Times New Roman"/>
               </w:rPr>
               <w:br/>
-              <w:t>• Experience working with stakeholders at various levels in an organization.</w:t>
+              <w:t xml:space="preserve">• Experience working with stakeholders at various levels in an </w:t>
+            </w:r>
+            <w:r>
+              <w:rPr>
+                <w:rFonts w:ascii="Times New Roman" w:eastAsia="Times New Roman" w:hAnsi="Times New Roman" w:cs="Times New Roman"/>
+              </w:rPr>
+              <w:lastRenderedPageBreak/>
+              <w:t>organization.</w:t>
             </w:r>
             <w:r>
               <w:rPr>
@@ -1530,14 +1530,7 @@
                 <w:rFonts w:ascii="Times New Roman" w:eastAsia="Times New Roman" w:hAnsi="Times New Roman" w:cs="Times New Roman"/>
               </w:rPr>
               <w:br/>
-              <w:t xml:space="preserve">• Excellent problem-solving skills; analytical, creative, </w:t>
-            </w:r>
-            <w:r>
-              <w:rPr>
-                <w:rFonts w:ascii="Times New Roman" w:eastAsia="Times New Roman" w:hAnsi="Times New Roman" w:cs="Times New Roman"/>
-              </w:rPr>
-              <w:lastRenderedPageBreak/>
-              <w:t>and/or mathematical problem-solving.</w:t>
+              <w:t>• Excellent problem-solving skills; analytical, creative, and/or mathematical problem-solving.</w:t>
             </w:r>
             <w:r>
               <w:rPr>
@@ -1602,7 +1595,7 @@
         </w:trPr>
         <w:tc>
           <w:tcPr>
-            <w:tcW w:w="0" w:type="auto"/>
+            <w:tcW w:w="2052" w:type="dxa"/>
             <w:vAlign w:val="center"/>
             <w:hideMark/>
           </w:tcPr>
@@ -1628,7 +1621,7 @@
         </w:tc>
         <w:tc>
           <w:tcPr>
-            <w:tcW w:w="0" w:type="auto"/>
+            <w:tcW w:w="7218" w:type="dxa"/>
             <w:vAlign w:val="center"/>
             <w:hideMark/>
           </w:tcPr>
@@ -1702,7 +1695,7 @@
         </w:trPr>
         <w:tc>
           <w:tcPr>
-            <w:tcW w:w="0" w:type="auto"/>
+            <w:tcW w:w="2052" w:type="dxa"/>
             <w:vAlign w:val="center"/>
             <w:hideMark/>
           </w:tcPr>
@@ -1727,7 +1720,7 @@
         </w:tc>
         <w:tc>
           <w:tcPr>
-            <w:tcW w:w="0" w:type="auto"/>
+            <w:tcW w:w="7218" w:type="dxa"/>
             <w:vAlign w:val="center"/>
             <w:hideMark/>
           </w:tcPr>
@@ -1752,7 +1745,7 @@
         </w:trPr>
         <w:tc>
           <w:tcPr>
-            <w:tcW w:w="0" w:type="auto"/>
+            <w:tcW w:w="2052" w:type="dxa"/>
             <w:vAlign w:val="center"/>
             <w:hideMark/>
           </w:tcPr>
@@ -1771,7 +1764,7 @@
                 <w:b/>
                 <w:bCs/>
               </w:rPr>
-              <w:t xml:space="preserve">This position requires a clear and unambiguous commitment to compliance of all National Collegiate Athletic Association </w:t>
+              <w:t xml:space="preserve">This position requires a clear and unambiguous commitment to compliance of all National Collegiate Athletic Association (NCAA) </w:t>
             </w:r>
             <w:r>
               <w:rPr>
@@ -1780,13 +1773,13 @@
                 <w:bCs/>
               </w:rPr>
               <w:lastRenderedPageBreak/>
-              <w:t xml:space="preserve">(NCAA) regulations for Division I (FBS) universities. </w:t>
-            </w:r>
-          </w:p>
-        </w:tc>
-        <w:tc>
-          <w:tcPr>
-            <w:tcW w:w="0" w:type="auto"/>
+              <w:t xml:space="preserve">regulations for Division I (FBS) universities. </w:t>
+            </w:r>
+          </w:p>
+        </w:tc>
+        <w:tc>
+          <w:tcPr>
+            <w:tcW w:w="7218" w:type="dxa"/>
             <w:vAlign w:val="center"/>
             <w:hideMark/>
           </w:tcPr>
@@ -2382,14 +2375,13 @@
                 <w:rFonts w:ascii="Times New Roman" w:eastAsia="Times New Roman" w:hAnsi="Times New Roman" w:cs="Times New Roman"/>
               </w:rPr>
               <w:br/>
-              <w:t xml:space="preserve">OSU commits to inclusive excellence by advancing equity and diversity in </w:t>
             </w:r>
             <w:r>
               <w:rPr>
                 <w:rFonts w:ascii="Times New Roman" w:eastAsia="Times New Roman" w:hAnsi="Times New Roman" w:cs="Times New Roman"/>
               </w:rPr>
               <w:lastRenderedPageBreak/>
-              <w:t>all that we do. We are an Affirmative Action/Equal Opportunity employer, and particularly encourage applications from members of historically underrepresented racial/ethnic groups, women, individuals with disabilities, veterans, LGBTQ community members, and others who demonstrate the ability to help us achieve our vision of a diverse and inclusive community.</w:t>
+              <w:t>OSU commits to inclusive excellence by advancing equity and diversity in all that we do. We are an Affirmative Action/Equal Opportunity employer, and particularly encourage applications from members of historically underrepresented racial/ethnic groups, women, individuals with disabilities, veterans, LGBTQ community members, and others who demonstrate the ability to help us achieve our vision of a diverse and inclusive community.</w:t>
             </w:r>
             <w:r>
               <w:rPr>
@@ -2428,7 +2420,6 @@
           <w:sz w:val="36"/>
           <w:szCs w:val="36"/>
         </w:rPr>
-        <w:lastRenderedPageBreak/>
         <w:t>Supplemental Questions</w:t>
       </w:r>
     </w:p>
